--- a/Lab 2 - Behavioral and Structural Verilog/Lab 2 Report Template.docx
+++ b/Lab 2 - Behavioral and Structural Verilog/Lab 2 Report Template.docx
@@ -1,6 +1,6 @@
 
 <file path=word/document.xml><?xml version="1.0" encoding="utf-8"?>
-<w:document xmlns:wpc="http://schemas.microsoft.com/office/word/2010/wordprocessingCanvas" xmlns:cx="http://schemas.microsoft.com/office/drawing/2014/chartex" xmlns:cx1="http://schemas.microsoft.com/office/drawing/2015/9/8/chartex" xmlns:cx2="http://schemas.microsoft.com/office/drawing/2015/10/21/chartex" xmlns:cx3="http://schemas.microsoft.com/office/drawing/2016/5/9/chartex" xmlns:cx4="http://schemas.microsoft.com/office/drawing/2016/5/10/chartex" xmlns:cx5="http://schemas.microsoft.com/office/drawing/2016/5/11/chartex" xmlns:cx6="http://schemas.microsoft.com/office/drawing/2016/5/12/chartex" xmlns:cx7="http://schemas.microsoft.com/office/drawing/2016/5/13/chartex" xmlns:cx8="http://schemas.microsoft.com/office/drawing/2016/5/14/chartex" xmlns:mc="http://schemas.openxmlformats.org/markup-compatibility/2006" xmlns:aink="http://schemas.microsoft.com/office/drawing/2016/ink" xmlns:am3d="http://schemas.microsoft.com/office/drawing/2017/model3d" xmlns:o="urn:schemas-microsoft-com:office:office" xmlns:r="http://schemas.openxmlformats.org/officeDocument/2006/relationships" xmlns:m="http://schemas.openxmlformats.org/officeDocument/2006/math" xmlns:v="urn:schemas-microsoft-com:vml" xmlns:wp14="http://schemas.microsoft.com/office/word/2010/wordprocessingDrawing" xmlns:wp="http://schemas.openxmlformats.org/drawingml/2006/wordprocessingDrawing" xmlns:w10="urn:schemas-microsoft-com:office:word" xmlns:w="http://schemas.openxmlformats.org/wordprocessingml/2006/main" xmlns:w14="http://schemas.microsoft.com/office/word/2010/wordml" xmlns:w15="http://schemas.microsoft.com/office/word/2012/wordml" xmlns:w16cid="http://schemas.microsoft.com/office/word/2016/wordml/cid" xmlns:w16se="http://schemas.microsoft.com/office/word/2015/wordml/symex" xmlns:wpg="http://schemas.microsoft.com/office/word/2010/wordprocessingGroup" xmlns:wpi="http://schemas.microsoft.com/office/word/2010/wordprocessingInk" xmlns:wne="http://schemas.microsoft.com/office/word/2006/wordml" xmlns:wps="http://schemas.microsoft.com/office/word/2010/wordprocessingShape" mc:Ignorable="w14 w15 w16se w16cid wp14">
+<w:document xmlns:wpc="http://schemas.microsoft.com/office/word/2010/wordprocessingCanvas" xmlns:mo="http://schemas.microsoft.com/office/mac/office/2008/main" xmlns:mc="http://schemas.openxmlformats.org/markup-compatibility/2006" xmlns:mv="urn:schemas-microsoft-com:mac:vml" xmlns:o="urn:schemas-microsoft-com:office:office" xmlns:r="http://schemas.openxmlformats.org/officeDocument/2006/relationships" xmlns:m="http://schemas.openxmlformats.org/officeDocument/2006/math" xmlns:v="urn:schemas-microsoft-com:vml" xmlns:wp14="http://schemas.microsoft.com/office/word/2010/wordprocessingDrawing" xmlns:wp="http://schemas.openxmlformats.org/drawingml/2006/wordprocessingDrawing" xmlns:w10="urn:schemas-microsoft-com:office:word" xmlns:w="http://schemas.openxmlformats.org/wordprocessingml/2006/main" xmlns:w14="http://schemas.microsoft.com/office/word/2010/wordml" xmlns:w15="http://schemas.microsoft.com/office/word/2012/wordml" xmlns:wpg="http://schemas.microsoft.com/office/word/2010/wordprocessingGroup" xmlns:wpi="http://schemas.microsoft.com/office/word/2010/wordprocessingInk" xmlns:wne="http://schemas.microsoft.com/office/word/2006/wordml" xmlns:wps="http://schemas.microsoft.com/office/word/2010/wordprocessingShape" mc:Ignorable="w14 w15 wp14">
   <w:body>
     <w:p>
       <w:pPr>
@@ -109,7 +109,17 @@
           <w:sz w:val="40"/>
           <w:szCs w:val="24"/>
         </w:rPr>
-        <w:t>Verilog Based ALU Design</w:t>
+        <w:t>Veril</w:t>
+      </w:r>
+      <w:bookmarkStart w:id="0" w:name="_GoBack"/>
+      <w:bookmarkEnd w:id="0"/>
+      <w:r>
+        <w:rPr>
+          <w:rFonts w:ascii="Baskerville Old Face" w:hAnsi="Baskerville Old Face"/>
+          <w:sz w:val="40"/>
+          <w:szCs w:val="24"/>
+        </w:rPr>
+        <w:t>og Based ALU Design</w:t>
       </w:r>
     </w:p>
     <w:p>
@@ -194,9 +204,6 @@
             <w:pPr>
               <w:jc w:val="center"/>
             </w:pPr>
-            <w:r>
-              <w:t>2/9/18</w:t>
-            </w:r>
           </w:p>
           <w:p>
             <w:pPr>
@@ -233,9 +240,6 @@
             <w:pPr>
               <w:jc w:val="center"/>
             </w:pPr>
-            <w:r>
-              <w:t>Boyang Wu</w:t>
-            </w:r>
           </w:p>
         </w:tc>
       </w:tr>
@@ -267,9 +271,6 @@
             <w:pPr>
               <w:jc w:val="center"/>
             </w:pPr>
-            <w:r>
-              <w:t>U95035892</w:t>
-            </w:r>
           </w:p>
         </w:tc>
       </w:tr>
@@ -301,9 +302,6 @@
             <w:pPr>
               <w:jc w:val="center"/>
             </w:pPr>
-            <w:r>
-              <w:t>12</w:t>
-            </w:r>
           </w:p>
         </w:tc>
       </w:tr>
@@ -344,9 +342,6 @@
             <w:pPr>
               <w:jc w:val="center"/>
             </w:pPr>
-            <w:r>
-              <w:t>Average</w:t>
-            </w:r>
           </w:p>
         </w:tc>
       </w:tr>
@@ -378,11 +373,6 @@
             <w:pPr>
               <w:jc w:val="center"/>
             </w:pPr>
-            <w:r>
-              <w:t>A bit trickier in the structural part</w:t>
-            </w:r>
-            <w:bookmarkStart w:id="0" w:name="_GoBack"/>
-            <w:bookmarkEnd w:id="0"/>
           </w:p>
         </w:tc>
       </w:tr>
@@ -557,7 +547,7 @@
 </file>
 
 <file path=word/endnotes.xml><?xml version="1.0" encoding="utf-8"?>
-<w:endnotes xmlns:wpc="http://schemas.microsoft.com/office/word/2010/wordprocessingCanvas" xmlns:cx="http://schemas.microsoft.com/office/drawing/2014/chartex" xmlns:cx1="http://schemas.microsoft.com/office/drawing/2015/9/8/chartex" xmlns:cx2="http://schemas.microsoft.com/office/drawing/2015/10/21/chartex" xmlns:cx3="http://schemas.microsoft.com/office/drawing/2016/5/9/chartex" xmlns:cx4="http://schemas.microsoft.com/office/drawing/2016/5/10/chartex" xmlns:cx5="http://schemas.microsoft.com/office/drawing/2016/5/11/chartex" xmlns:cx6="http://schemas.microsoft.com/office/drawing/2016/5/12/chartex" xmlns:cx7="http://schemas.microsoft.com/office/drawing/2016/5/13/chartex" xmlns:cx8="http://schemas.microsoft.com/office/drawing/2016/5/14/chartex" xmlns:mc="http://schemas.openxmlformats.org/markup-compatibility/2006" xmlns:aink="http://schemas.microsoft.com/office/drawing/2016/ink" xmlns:am3d="http://schemas.microsoft.com/office/drawing/2017/model3d" xmlns:o="urn:schemas-microsoft-com:office:office" xmlns:r="http://schemas.openxmlformats.org/officeDocument/2006/relationships" xmlns:m="http://schemas.openxmlformats.org/officeDocument/2006/math" xmlns:v="urn:schemas-microsoft-com:vml" xmlns:wp14="http://schemas.microsoft.com/office/word/2010/wordprocessingDrawing" xmlns:wp="http://schemas.openxmlformats.org/drawingml/2006/wordprocessingDrawing" xmlns:w10="urn:schemas-microsoft-com:office:word" xmlns:w="http://schemas.openxmlformats.org/wordprocessingml/2006/main" xmlns:w14="http://schemas.microsoft.com/office/word/2010/wordml" xmlns:w15="http://schemas.microsoft.com/office/word/2012/wordml" xmlns:w16cid="http://schemas.microsoft.com/office/word/2016/wordml/cid" xmlns:w16se="http://schemas.microsoft.com/office/word/2015/wordml/symex" xmlns:wpg="http://schemas.microsoft.com/office/word/2010/wordprocessingGroup" xmlns:wpi="http://schemas.microsoft.com/office/word/2010/wordprocessingInk" xmlns:wne="http://schemas.microsoft.com/office/word/2006/wordml" xmlns:wps="http://schemas.microsoft.com/office/word/2010/wordprocessingShape" mc:Ignorable="w14 w15 w16se w16cid wp14">
+<w:endnotes xmlns:wpc="http://schemas.microsoft.com/office/word/2010/wordprocessingCanvas" xmlns:mo="http://schemas.microsoft.com/office/mac/office/2008/main" xmlns:mc="http://schemas.openxmlformats.org/markup-compatibility/2006" xmlns:mv="urn:schemas-microsoft-com:mac:vml" xmlns:o="urn:schemas-microsoft-com:office:office" xmlns:r="http://schemas.openxmlformats.org/officeDocument/2006/relationships" xmlns:m="http://schemas.openxmlformats.org/officeDocument/2006/math" xmlns:v="urn:schemas-microsoft-com:vml" xmlns:wp14="http://schemas.microsoft.com/office/word/2010/wordprocessingDrawing" xmlns:wp="http://schemas.openxmlformats.org/drawingml/2006/wordprocessingDrawing" xmlns:w10="urn:schemas-microsoft-com:office:word" xmlns:w="http://schemas.openxmlformats.org/wordprocessingml/2006/main" xmlns:w14="http://schemas.microsoft.com/office/word/2010/wordml" xmlns:w15="http://schemas.microsoft.com/office/word/2012/wordml" xmlns:wpg="http://schemas.microsoft.com/office/word/2010/wordprocessingGroup" xmlns:wpi="http://schemas.microsoft.com/office/word/2010/wordprocessingInk" xmlns:wne="http://schemas.microsoft.com/office/word/2006/wordml" xmlns:wps="http://schemas.microsoft.com/office/word/2010/wordprocessingShape" mc:Ignorable="w14 w15 wp14">
   <w:endnote w:type="separator" w:id="-1">
     <w:p>
       <w:r>
@@ -576,7 +566,7 @@
 </file>
 
 <file path=word/footer1.xml><?xml version="1.0" encoding="utf-8"?>
-<w:ftr xmlns:wpc="http://schemas.microsoft.com/office/word/2010/wordprocessingCanvas" xmlns:cx="http://schemas.microsoft.com/office/drawing/2014/chartex" xmlns:cx1="http://schemas.microsoft.com/office/drawing/2015/9/8/chartex" xmlns:cx2="http://schemas.microsoft.com/office/drawing/2015/10/21/chartex" xmlns:cx3="http://schemas.microsoft.com/office/drawing/2016/5/9/chartex" xmlns:cx4="http://schemas.microsoft.com/office/drawing/2016/5/10/chartex" xmlns:cx5="http://schemas.microsoft.com/office/drawing/2016/5/11/chartex" xmlns:cx6="http://schemas.microsoft.com/office/drawing/2016/5/12/chartex" xmlns:cx7="http://schemas.microsoft.com/office/drawing/2016/5/13/chartex" xmlns:cx8="http://schemas.microsoft.com/office/drawing/2016/5/14/chartex" xmlns:mc="http://schemas.openxmlformats.org/markup-compatibility/2006" xmlns:aink="http://schemas.microsoft.com/office/drawing/2016/ink" xmlns:am3d="http://schemas.microsoft.com/office/drawing/2017/model3d" xmlns:o="urn:schemas-microsoft-com:office:office" xmlns:r="http://schemas.openxmlformats.org/officeDocument/2006/relationships" xmlns:m="http://schemas.openxmlformats.org/officeDocument/2006/math" xmlns:v="urn:schemas-microsoft-com:vml" xmlns:wp14="http://schemas.microsoft.com/office/word/2010/wordprocessingDrawing" xmlns:wp="http://schemas.openxmlformats.org/drawingml/2006/wordprocessingDrawing" xmlns:w10="urn:schemas-microsoft-com:office:word" xmlns:w="http://schemas.openxmlformats.org/wordprocessingml/2006/main" xmlns:w14="http://schemas.microsoft.com/office/word/2010/wordml" xmlns:w15="http://schemas.microsoft.com/office/word/2012/wordml" xmlns:w16cid="http://schemas.microsoft.com/office/word/2016/wordml/cid" xmlns:w16se="http://schemas.microsoft.com/office/word/2015/wordml/symex" xmlns:wpg="http://schemas.microsoft.com/office/word/2010/wordprocessingGroup" xmlns:wpi="http://schemas.microsoft.com/office/word/2010/wordprocessingInk" xmlns:wne="http://schemas.microsoft.com/office/word/2006/wordml" xmlns:wps="http://schemas.microsoft.com/office/word/2010/wordprocessingShape" mc:Ignorable="w14 w15 w16se w16cid wp14">
+<w:ftr xmlns:wpc="http://schemas.microsoft.com/office/word/2010/wordprocessingCanvas" xmlns:mo="http://schemas.microsoft.com/office/mac/office/2008/main" xmlns:mc="http://schemas.openxmlformats.org/markup-compatibility/2006" xmlns:mv="urn:schemas-microsoft-com:mac:vml" xmlns:o="urn:schemas-microsoft-com:office:office" xmlns:r="http://schemas.openxmlformats.org/officeDocument/2006/relationships" xmlns:m="http://schemas.openxmlformats.org/officeDocument/2006/math" xmlns:v="urn:schemas-microsoft-com:vml" xmlns:wp14="http://schemas.microsoft.com/office/word/2010/wordprocessingDrawing" xmlns:wp="http://schemas.openxmlformats.org/drawingml/2006/wordprocessingDrawing" xmlns:w10="urn:schemas-microsoft-com:office:word" xmlns:w="http://schemas.openxmlformats.org/wordprocessingml/2006/main" xmlns:w14="http://schemas.microsoft.com/office/word/2010/wordml" xmlns:w15="http://schemas.microsoft.com/office/word/2012/wordml" xmlns:wpg="http://schemas.microsoft.com/office/word/2010/wordprocessingGroup" xmlns:wpi="http://schemas.microsoft.com/office/word/2010/wordprocessingInk" xmlns:wne="http://schemas.microsoft.com/office/word/2006/wordml" xmlns:wps="http://schemas.microsoft.com/office/word/2010/wordprocessingShape" mc:Ignorable="w14 w15 wp14">
   <w:p>
     <w:pPr>
       <w:pStyle w:val="Footer"/>
@@ -605,7 +595,7 @@
         <w:rStyle w:val="PageNumber"/>
         <w:noProof/>
       </w:rPr>
-      <w:t>8</w:t>
+      <w:t>1</w:t>
     </w:r>
     <w:r>
       <w:rPr>
@@ -618,7 +608,7 @@
 </file>
 
 <file path=word/footnotes.xml><?xml version="1.0" encoding="utf-8"?>
-<w:footnotes xmlns:wpc="http://schemas.microsoft.com/office/word/2010/wordprocessingCanvas" xmlns:cx="http://schemas.microsoft.com/office/drawing/2014/chartex" xmlns:cx1="http://schemas.microsoft.com/office/drawing/2015/9/8/chartex" xmlns:cx2="http://schemas.microsoft.com/office/drawing/2015/10/21/chartex" xmlns:cx3="http://schemas.microsoft.com/office/drawing/2016/5/9/chartex" xmlns:cx4="http://schemas.microsoft.com/office/drawing/2016/5/10/chartex" xmlns:cx5="http://schemas.microsoft.com/office/drawing/2016/5/11/chartex" xmlns:cx6="http://schemas.microsoft.com/office/drawing/2016/5/12/chartex" xmlns:cx7="http://schemas.microsoft.com/office/drawing/2016/5/13/chartex" xmlns:cx8="http://schemas.microsoft.com/office/drawing/2016/5/14/chartex" xmlns:mc="http://schemas.openxmlformats.org/markup-compatibility/2006" xmlns:aink="http://schemas.microsoft.com/office/drawing/2016/ink" xmlns:am3d="http://schemas.microsoft.com/office/drawing/2017/model3d" xmlns:o="urn:schemas-microsoft-com:office:office" xmlns:r="http://schemas.openxmlformats.org/officeDocument/2006/relationships" xmlns:m="http://schemas.openxmlformats.org/officeDocument/2006/math" xmlns:v="urn:schemas-microsoft-com:vml" xmlns:wp14="http://schemas.microsoft.com/office/word/2010/wordprocessingDrawing" xmlns:wp="http://schemas.openxmlformats.org/drawingml/2006/wordprocessingDrawing" xmlns:w10="urn:schemas-microsoft-com:office:word" xmlns:w="http://schemas.openxmlformats.org/wordprocessingml/2006/main" xmlns:w14="http://schemas.microsoft.com/office/word/2010/wordml" xmlns:w15="http://schemas.microsoft.com/office/word/2012/wordml" xmlns:w16cid="http://schemas.microsoft.com/office/word/2016/wordml/cid" xmlns:w16se="http://schemas.microsoft.com/office/word/2015/wordml/symex" xmlns:wpg="http://schemas.microsoft.com/office/word/2010/wordprocessingGroup" xmlns:wpi="http://schemas.microsoft.com/office/word/2010/wordprocessingInk" xmlns:wne="http://schemas.microsoft.com/office/word/2006/wordml" xmlns:wps="http://schemas.microsoft.com/office/word/2010/wordprocessingShape" mc:Ignorable="w14 w15 w16se w16cid wp14">
+<w:footnotes xmlns:wpc="http://schemas.microsoft.com/office/word/2010/wordprocessingCanvas" xmlns:mo="http://schemas.microsoft.com/office/mac/office/2008/main" xmlns:mc="http://schemas.openxmlformats.org/markup-compatibility/2006" xmlns:mv="urn:schemas-microsoft-com:mac:vml" xmlns:o="urn:schemas-microsoft-com:office:office" xmlns:r="http://schemas.openxmlformats.org/officeDocument/2006/relationships" xmlns:m="http://schemas.openxmlformats.org/officeDocument/2006/math" xmlns:v="urn:schemas-microsoft-com:vml" xmlns:wp14="http://schemas.microsoft.com/office/word/2010/wordprocessingDrawing" xmlns:wp="http://schemas.openxmlformats.org/drawingml/2006/wordprocessingDrawing" xmlns:w10="urn:schemas-microsoft-com:office:word" xmlns:w="http://schemas.openxmlformats.org/wordprocessingml/2006/main" xmlns:w14="http://schemas.microsoft.com/office/word/2010/wordml" xmlns:w15="http://schemas.microsoft.com/office/word/2012/wordml" xmlns:wpg="http://schemas.microsoft.com/office/word/2010/wordprocessingGroup" xmlns:wpi="http://schemas.microsoft.com/office/word/2010/wordprocessingInk" xmlns:wne="http://schemas.microsoft.com/office/word/2006/wordml" xmlns:wps="http://schemas.microsoft.com/office/word/2010/wordprocessingShape" mc:Ignorable="w14 w15 wp14">
   <w:footnote w:type="separator" w:id="-1">
     <w:p>
       <w:r>
@@ -637,7 +627,7 @@
 </file>
 
 <file path=word/styles.xml><?xml version="1.0" encoding="utf-8"?>
-<w:styles xmlns:mc="http://schemas.openxmlformats.org/markup-compatibility/2006" xmlns:r="http://schemas.openxmlformats.org/officeDocument/2006/relationships" xmlns:w="http://schemas.openxmlformats.org/wordprocessingml/2006/main" xmlns:w14="http://schemas.microsoft.com/office/word/2010/wordml" xmlns:w15="http://schemas.microsoft.com/office/word/2012/wordml" xmlns:w16cid="http://schemas.microsoft.com/office/word/2016/wordml/cid" xmlns:w16se="http://schemas.microsoft.com/office/word/2015/wordml/symex" mc:Ignorable="w14 w15 w16se w16cid">
+<w:styles xmlns:mc="http://schemas.openxmlformats.org/markup-compatibility/2006" xmlns:r="http://schemas.openxmlformats.org/officeDocument/2006/relationships" xmlns:w="http://schemas.openxmlformats.org/wordprocessingml/2006/main" xmlns:w14="http://schemas.microsoft.com/office/word/2010/wordml" xmlns:w15="http://schemas.microsoft.com/office/word/2012/wordml" mc:Ignorable="w14 w15">
   <w:docDefaults>
     <w:rPrDefault>
       <w:rPr>
@@ -647,7 +637,7 @@
     </w:rPrDefault>
     <w:pPrDefault/>
   </w:docDefaults>
-  <w:latentStyles w:defLockedState="0" w:defUIPriority="0" w:defSemiHidden="0" w:defUnhideWhenUsed="0" w:defQFormat="0" w:count="375">
+  <w:latentStyles w:defLockedState="0" w:defUIPriority="0" w:defSemiHidden="0" w:defUnhideWhenUsed="0" w:defQFormat="0" w:count="382">
     <w:lsdException w:name="Normal" w:qFormat="1"/>
     <w:lsdException w:name="heading 1" w:qFormat="1"/>
     <w:lsdException w:name="heading 2" w:semiHidden="1" w:unhideWhenUsed="1" w:qFormat="1"/>
@@ -663,50 +653,15 @@
     <w:lsdException w:name="Subtitle" w:qFormat="1"/>
     <w:lsdException w:name="Strong" w:qFormat="1"/>
     <w:lsdException w:name="Emphasis" w:qFormat="1"/>
-    <w:lsdException w:name="Normal Table" w:semiHidden="1" w:unhideWhenUsed="1"/>
-    <w:lsdException w:name="Table Simple 1" w:semiHidden="1" w:unhideWhenUsed="1"/>
-    <w:lsdException w:name="Table Simple 2" w:semiHidden="1" w:unhideWhenUsed="1"/>
-    <w:lsdException w:name="Table Simple 3" w:semiHidden="1" w:unhideWhenUsed="1"/>
-    <w:lsdException w:name="Table Classic 1" w:semiHidden="1" w:unhideWhenUsed="1"/>
-    <w:lsdException w:name="Table Classic 2" w:semiHidden="1" w:unhideWhenUsed="1"/>
-    <w:lsdException w:name="Table Classic 3" w:semiHidden="1" w:unhideWhenUsed="1"/>
-    <w:lsdException w:name="Table Classic 4" w:semiHidden="1" w:unhideWhenUsed="1"/>
-    <w:lsdException w:name="Table Colorful 1" w:semiHidden="1" w:unhideWhenUsed="1"/>
-    <w:lsdException w:name="Table Colorful 2" w:semiHidden="1" w:unhideWhenUsed="1"/>
-    <w:lsdException w:name="Table Colorful 3" w:semiHidden="1" w:unhideWhenUsed="1"/>
-    <w:lsdException w:name="Table Columns 1" w:semiHidden="1" w:unhideWhenUsed="1"/>
-    <w:lsdException w:name="Table Columns 2" w:semiHidden="1" w:unhideWhenUsed="1"/>
-    <w:lsdException w:name="Table Columns 3" w:semiHidden="1" w:unhideWhenUsed="1"/>
-    <w:lsdException w:name="Table Columns 4" w:semiHidden="1" w:unhideWhenUsed="1"/>
-    <w:lsdException w:name="Table Columns 5" w:semiHidden="1" w:unhideWhenUsed="1"/>
-    <w:lsdException w:name="Table Grid 1" w:semiHidden="1" w:unhideWhenUsed="1"/>
-    <w:lsdException w:name="Table Grid 2" w:semiHidden="1" w:unhideWhenUsed="1"/>
-    <w:lsdException w:name="Table Grid 3" w:semiHidden="1" w:unhideWhenUsed="1"/>
-    <w:lsdException w:name="Table Grid 4" w:semiHidden="1" w:unhideWhenUsed="1"/>
-    <w:lsdException w:name="Table Grid 5" w:semiHidden="1" w:unhideWhenUsed="1"/>
-    <w:lsdException w:name="Table Grid 6" w:semiHidden="1" w:unhideWhenUsed="1"/>
-    <w:lsdException w:name="Table Grid 7" w:semiHidden="1" w:unhideWhenUsed="1"/>
-    <w:lsdException w:name="Table Grid 8" w:semiHidden="1" w:unhideWhenUsed="1"/>
-    <w:lsdException w:name="Table List 1" w:semiHidden="1" w:unhideWhenUsed="1"/>
-    <w:lsdException w:name="Table List 2" w:semiHidden="1" w:unhideWhenUsed="1"/>
-    <w:lsdException w:name="Table List 3" w:semiHidden="1" w:unhideWhenUsed="1"/>
-    <w:lsdException w:name="Table List 4" w:semiHidden="1" w:unhideWhenUsed="1"/>
-    <w:lsdException w:name="Table List 5" w:semiHidden="1" w:unhideWhenUsed="1"/>
-    <w:lsdException w:name="Table List 6" w:semiHidden="1" w:unhideWhenUsed="1"/>
-    <w:lsdException w:name="Table List 7" w:semiHidden="1" w:unhideWhenUsed="1"/>
-    <w:lsdException w:name="Table List 8" w:semiHidden="1" w:unhideWhenUsed="1"/>
-    <w:lsdException w:name="Table 3D effects 1" w:semiHidden="1" w:unhideWhenUsed="1"/>
-    <w:lsdException w:name="Table 3D effects 2" w:semiHidden="1" w:unhideWhenUsed="1"/>
-    <w:lsdException w:name="Table 3D effects 3" w:semiHidden="1" w:unhideWhenUsed="1"/>
-    <w:lsdException w:name="Table Contemporary" w:semiHidden="1" w:unhideWhenUsed="1"/>
-    <w:lsdException w:name="Table Elegant" w:semiHidden="1" w:unhideWhenUsed="1"/>
-    <w:lsdException w:name="Table Professional" w:semiHidden="1" w:unhideWhenUsed="1"/>
-    <w:lsdException w:name="Table Subtle 1" w:semiHidden="1" w:unhideWhenUsed="1"/>
-    <w:lsdException w:name="Table Subtle 2" w:semiHidden="1" w:unhideWhenUsed="1"/>
-    <w:lsdException w:name="Table Web 1" w:semiHidden="1" w:unhideWhenUsed="1"/>
-    <w:lsdException w:name="Table Web 2" w:semiHidden="1" w:unhideWhenUsed="1"/>
-    <w:lsdException w:name="Table Web 3" w:semiHidden="1" w:unhideWhenUsed="1"/>
-    <w:lsdException w:name="Table Theme" w:semiHidden="1" w:unhideWhenUsed="1"/>
+    <w:lsdException w:name="Note Level 1" w:semiHidden="1" w:uiPriority="99" w:unhideWhenUsed="1"/>
+    <w:lsdException w:name="Note Level 2" w:semiHidden="1" w:uiPriority="99" w:unhideWhenUsed="1"/>
+    <w:lsdException w:name="Note Level 3" w:semiHidden="1" w:uiPriority="99" w:unhideWhenUsed="1"/>
+    <w:lsdException w:name="Note Level 4" w:semiHidden="1" w:uiPriority="99" w:unhideWhenUsed="1"/>
+    <w:lsdException w:name="Note Level 5" w:semiHidden="1" w:uiPriority="99" w:unhideWhenUsed="1"/>
+    <w:lsdException w:name="Note Level 6" w:semiHidden="1" w:uiPriority="99" w:unhideWhenUsed="1"/>
+    <w:lsdException w:name="Note Level 7" w:semiHidden="1" w:uiPriority="99" w:unhideWhenUsed="1"/>
+    <w:lsdException w:name="Note Level 8" w:semiHidden="1" w:uiPriority="99" w:unhideWhenUsed="1"/>
+    <w:lsdException w:name="Note Level 9" w:semiHidden="1" w:uiPriority="99" w:unhideWhenUsed="1"/>
     <w:lsdException w:name="Placeholder Text" w:semiHidden="1" w:uiPriority="99"/>
     <w:lsdException w:name="No Spacing" w:uiPriority="1" w:qFormat="1"/>
     <w:lsdException w:name="Light Shading" w:uiPriority="60"/>
@@ -935,15 +890,11 @@
   </w:style>
   <w:style w:type="character" w:default="1" w:styleId="DefaultParagraphFont">
     <w:name w:val="Default Paragraph Font"/>
-    <w:uiPriority w:val="1"/>
     <w:semiHidden/>
-    <w:unhideWhenUsed/>
   </w:style>
   <w:style w:type="table" w:default="1" w:styleId="TableNormal">
     <w:name w:val="Normal Table"/>
-    <w:uiPriority w:val="99"/>
     <w:semiHidden/>
-    <w:unhideWhenUsed/>
     <w:tblPr>
       <w:tblInd w:w="0" w:type="dxa"/>
       <w:tblCellMar>
@@ -956,9 +907,7 @@
   </w:style>
   <w:style w:type="numbering" w:default="1" w:styleId="NoList">
     <w:name w:val="No List"/>
-    <w:uiPriority w:val="99"/>
     <w:semiHidden/>
-    <w:unhideWhenUsed/>
   </w:style>
   <w:style w:type="paragraph" w:styleId="Title">
     <w:name w:val="Title"/>
